--- a/documents/CV-Sylvain-Dethier.docx
+++ b/documents/CV-Sylvain-Dethier.docx
@@ -109,7 +109,7 @@
         <w:rPr>
           <w:rtl w:val="0"/>
         </w:rPr>
-        <w:t xml:space="preserve">PHP5 confirmé, Symfony 2, symfony 1.4, Zend 1, PHPUnit.</w:t>
+        <w:t xml:space="preserve">JavaScript confimé, DOM, jQuery, Web API, ES6, NodeJS, Express, ReactJS, Redux, Mocha.</w:t>
       </w:r>
     </w:p>
     <w:p>
@@ -128,45 +128,7 @@
         <w:rPr>
           <w:rtl w:val="0"/>
         </w:rPr>
-        <w:t xml:space="preserve">JavaScript confimé, DOM, jQuery, WebAPI, ES6, NodeJS, Express, ReactJS, Redux, Mocha.</w:t>
-      </w:r>
-    </w:p>
-    <w:p>
-      <w:pPr>
-        <w:numPr>
-          <w:ilvl w:val="0"/>
-          <w:numId w:val="2"/>
-        </w:numPr>
-        <w:ind w:left="720" w:hanging="360"/>
-        <w:contextualSpacing w:val="1"/>
-        <w:rPr>
-          <w:u w:val="none"/>
-        </w:rPr>
-      </w:pPr>
-      <w:r>
-        <w:rPr>
-          <w:rtl w:val="0"/>
-        </w:rPr>
         <w:t xml:space="preserve">HTML5 / CSS3, Bootstrap, Less, Sass, Responsive design.</w:t>
-      </w:r>
-    </w:p>
-    <w:p>
-      <w:pPr>
-        <w:numPr>
-          <w:ilvl w:val="0"/>
-          <w:numId w:val="2"/>
-        </w:numPr>
-        <w:ind w:left="720" w:hanging="360"/>
-        <w:contextualSpacing w:val="1"/>
-        <w:rPr>
-          <w:u w:val="none"/>
-        </w:rPr>
-      </w:pPr>
-      <w:r>
-        <w:rPr>
-          <w:rtl w:val="0"/>
-        </w:rPr>
-        <w:t xml:space="preserve">SGBD: MySQL, PostgreSQL, PDO, Doctrine.</w:t>
       </w:r>
     </w:p>
     <w:p>
@@ -183,7 +145,26 @@
         <w:rPr>
           <w:rtl w:val="0"/>
         </w:rPr>
-        <w:t xml:space="preserve">Vagrant, VirtualBox.</w:t>
+        <w:t xml:space="preserve">PHP5 confirmé, Symfony 2, symfony 1.4, Zend 1, PHPUnit.</w:t>
+      </w:r>
+    </w:p>
+    <w:p>
+      <w:pPr>
+        <w:numPr>
+          <w:ilvl w:val="0"/>
+          <w:numId w:val="2"/>
+        </w:numPr>
+        <w:ind w:left="720" w:hanging="360"/>
+        <w:contextualSpacing w:val="1"/>
+        <w:rPr>
+          <w:u w:val="none"/>
+        </w:rPr>
+      </w:pPr>
+      <w:r>
+        <w:rPr>
+          <w:rtl w:val="0"/>
+        </w:rPr>
+        <w:t xml:space="preserve">SGBD: MySQL, PostgreSQL, PDO, Doctrine.</w:t>
       </w:r>
     </w:p>
     <w:p>
@@ -200,6 +181,23 @@
         <w:rPr>
           <w:rtl w:val="0"/>
         </w:rPr>
+        <w:t xml:space="preserve">Vagrant, VirtualBox.</w:t>
+      </w:r>
+    </w:p>
+    <w:p>
+      <w:pPr>
+        <w:numPr>
+          <w:ilvl w:val="0"/>
+          <w:numId w:val="2"/>
+        </w:numPr>
+        <w:ind w:left="720" w:hanging="360"/>
+        <w:contextualSpacing w:val="1"/>
+        <w:rPr/>
+      </w:pPr>
+      <w:r>
+        <w:rPr>
+          <w:rtl w:val="0"/>
+        </w:rPr>
         <w:t xml:space="preserve">Apache, Express.</w:t>
       </w:r>
     </w:p>
@@ -479,7 +477,7 @@
           <w:rtl w:val="0"/>
         </w:rPr>
         <w:tab/>
-        <w:t xml:space="preserve">01/2015</w:t>
+        <w:t xml:space="preserve">01/2015 - 02/2016</w:t>
       </w:r>
     </w:p>
     <w:p>
